--- a/08 - Oct 4 - Oct 8/SR/SR Lesson Plans 10-4.docx
+++ b/08 - Oct 4 - Oct 8/SR/SR Lesson Plans 10-4.docx
@@ -44,29 +44,6 @@
           <w:iCs/>
         </w:rPr>
         <w:t>Assignment: Letter Counter</w:t>
-      </w:r>
-    </w:p>
-    <w:p>
-      <w:pPr>
-        <w:ind w:firstLine="720"/>
-        <w:rPr>
-          <w:i/>
-          <w:iCs/>
-        </w:rPr>
-      </w:pPr>
-      <w:r>
-        <w:rPr>
-          <w:i/>
-          <w:iCs/>
-        </w:rPr>
-        <w:t>A</w:t>
-      </w:r>
-      <w:r>
-        <w:rPr>
-          <w:i/>
-          <w:iCs/>
-        </w:rPr>
-        <w:t>ssignment: Rock, Paper, Scissors (Lizard, Spock)</w:t>
       </w:r>
     </w:p>
     <w:p>
